--- a/Assignments/Module-3/Theory/theory4.docx
+++ b/Assignments/Module-3/Theory/theory4.docx
@@ -1,6 +1,6 @@
 
 <file path=word/document.xml><?xml version="1.0" encoding="utf-8"?>
-<w:document xmlns:wpc="http://schemas.microsoft.com/office/word/2010/wordprocessingCanvas" xmlns:cx="http://schemas.microsoft.com/office/drawing/2014/chartex" xmlns:cx1="http://schemas.microsoft.com/office/drawing/2015/9/8/chartex" xmlns:cx2="http://schemas.microsoft.com/office/drawing/2015/10/21/chartex" xmlns:cx3="http://schemas.microsoft.com/office/drawing/2016/5/9/chartex" xmlns:cx4="http://schemas.microsoft.com/office/drawing/2016/5/10/chartex" xmlns:cx5="http://schemas.microsoft.com/office/drawing/2016/5/11/chartex" xmlns:cx6="http://schemas.microsoft.com/office/drawing/2016/5/12/chartex" xmlns:cx7="http://schemas.microsoft.com/office/drawing/2016/5/13/chartex" xmlns:cx8="http://schemas.microsoft.com/office/drawing/2016/5/14/chartex" xmlns:mc="http://schemas.openxmlformats.org/markup-compatibility/2006" xmlns:aink="http://schemas.microsoft.com/office/drawing/2016/ink" xmlns:am3d="http://schemas.microsoft.com/office/drawing/2017/model3d" xmlns:o="urn:schemas-microsoft-com:office:office" xmlns:oel="http://schemas.microsoft.com/office/2019/extlst" xmlns:r="http://schemas.openxmlformats.org/officeDocument/2006/relationships" xmlns:m="http://schemas.openxmlformats.org/officeDocument/2006/math" xmlns:v="urn:schemas-microsoft-com:vml" xmlns:wp14="http://schemas.microsoft.com/office/word/2010/wordprocessingDrawing" xmlns:wp="http://schemas.openxmlformats.org/drawingml/2006/wordprocessingDrawing" xmlns:w10="urn:schemas-microsoft-com:office:word" xmlns:w="http://schemas.openxmlformats.org/wordprocessingml/2006/main" xmlns:w14="http://schemas.microsoft.com/office/word/2010/wordml" xmlns:w15="http://schemas.microsoft.com/office/word/2012/wordml" xmlns:w16cex="http://schemas.microsoft.com/office/word/2018/wordml/cex" xmlns:w16cid="http://schemas.microsoft.com/office/word/2016/wordml/cid" xmlns:w16="http://schemas.microsoft.com/office/word/2018/wordml" xmlns:w16du="http://schemas.microsoft.com/office/word/2023/wordml/word16du" xmlns:w16sdtdh="http://schemas.microsoft.com/office/word/2020/wordml/sdtdatahash" xmlns:w16se="http://schemas.microsoft.com/office/word/2015/wordml/symex" xmlns:wpg="http://schemas.microsoft.com/office/word/2010/wordprocessingGroup" xmlns:wpi="http://schemas.microsoft.com/office/word/2010/wordprocessingInk" xmlns:wne="http://schemas.microsoft.com/office/word/2006/wordml" xmlns:wps="http://schemas.microsoft.com/office/word/2010/wordprocessingShape" mc:Ignorable="w14 w15 w16se w16cid w16 w16cex w16sdtdh w16du wp14">
+<w:document xmlns:wpc="http://schemas.microsoft.com/office/word/2010/wordprocessingCanvas" xmlns:cx="http://schemas.microsoft.com/office/drawing/2014/chartex" xmlns:cx1="http://schemas.microsoft.com/office/drawing/2015/9/8/chartex" xmlns:cx2="http://schemas.microsoft.com/office/drawing/2015/10/21/chartex" xmlns:cx3="http://schemas.microsoft.com/office/drawing/2016/5/9/chartex" xmlns:cx4="http://schemas.microsoft.com/office/drawing/2016/5/10/chartex" xmlns:cx5="http://schemas.microsoft.com/office/drawing/2016/5/11/chartex" xmlns:cx6="http://schemas.microsoft.com/office/drawing/2016/5/12/chartex" xmlns:cx7="http://schemas.microsoft.com/office/drawing/2016/5/13/chartex" xmlns:cx8="http://schemas.microsoft.com/office/drawing/2016/5/14/chartex" xmlns:mc="http://schemas.openxmlformats.org/markup-compatibility/2006" xmlns:aink="http://schemas.microsoft.com/office/drawing/2016/ink" xmlns:am3d="http://schemas.microsoft.com/office/drawing/2017/model3d" xmlns:o="urn:schemas-microsoft-com:office:office" xmlns:oel="http://schemas.microsoft.com/office/2019/extlst" xmlns:r="http://schemas.openxmlformats.org/officeDocument/2006/relationships" xmlns:m="http://schemas.openxmlformats.org/officeDocument/2006/math" xmlns:v="urn:schemas-microsoft-com:vml" xmlns:wp14="http://schemas.microsoft.com/office/word/2010/wordprocessingDrawing" xmlns:wp="http://schemas.openxmlformats.org/drawingml/2006/wordprocessingDrawing" xmlns:w10="urn:schemas-microsoft-com:office:word" xmlns:w="http://schemas.openxmlformats.org/wordprocessingml/2006/main" xmlns:w14="http://schemas.microsoft.com/office/word/2010/wordml" xmlns:w15="http://schemas.microsoft.com/office/word/2012/wordml" xmlns:w16cex="http://schemas.microsoft.com/office/word/2018/wordml/cex" xmlns:w16cid="http://schemas.microsoft.com/office/word/2016/wordml/cid" xmlns:w16="http://schemas.microsoft.com/office/word/2018/wordml" xmlns:w16du="http://schemas.microsoft.com/office/word/2023/wordml/word16du" xmlns:w16sdtdh="http://schemas.microsoft.com/office/word/2020/wordml/sdtdatahash" xmlns:w16sdtfl="http://schemas.microsoft.com/office/word/2024/wordml/sdtformatlock" xmlns:w16se="http://schemas.microsoft.com/office/word/2015/wordml/symex" xmlns:wpg="http://schemas.microsoft.com/office/word/2010/wordprocessingGroup" xmlns:wpi="http://schemas.microsoft.com/office/word/2010/wordprocessingInk" xmlns:wne="http://schemas.microsoft.com/office/word/2006/wordml" xmlns:wps="http://schemas.microsoft.com/office/word/2010/wordprocessingShape" mc:Ignorable="w14 w15 w16se w16cid w16 w16cex w16sdtdh w16sdtfl w16du wp14">
   <w:body>
     <w:p>
       <w:pPr>
@@ -223,7 +223,6 @@
           <w:szCs w:val="32"/>
         </w:rPr>
       </w:pPr>
-      <w:proofErr w:type="gramStart"/>
       <w:r>
         <w:rPr>
           <w:sz w:val="32"/>
@@ -236,15 +235,7 @@
           <w:sz w:val="32"/>
           <w:szCs w:val="32"/>
         </w:rPr>
-        <w:t>para</w:t>
-      </w:r>
-      <w:proofErr w:type="gramEnd"/>
-      <w:r>
-        <w:rPr>
-          <w:sz w:val="32"/>
-          <w:szCs w:val="32"/>
-        </w:rPr>
-        <w:t>1 {</w:t>
+        <w:t>para1 {</w:t>
       </w:r>
       <w:r>
         <w:rPr>
@@ -883,6 +874,1115 @@
     </w:p>
     <w:p>
       <w:pPr>
+        <w:pStyle w:val="ListParagraph"/>
+        <w:numPr>
+          <w:ilvl w:val="0"/>
+          <w:numId w:val="2"/>
+        </w:numPr>
+        <w:rPr>
+          <w:sz w:val="32"/>
+          <w:szCs w:val="32"/>
+        </w:rPr>
+      </w:pPr>
+      <w:r>
+        <w:rPr>
+          <w:sz w:val="32"/>
+          <w:szCs w:val="32"/>
+        </w:rPr>
+        <w:lastRenderedPageBreak/>
+        <w:t xml:space="preserve"> Explain the CSS box model and its components (content, padding, border, margin). How does each affect the size of an element?</w:t>
+      </w:r>
+    </w:p>
+    <w:p>
+      <w:pPr>
+        <w:rPr>
+          <w:sz w:val="32"/>
+          <w:szCs w:val="32"/>
+        </w:rPr>
+      </w:pPr>
+    </w:p>
+    <w:p>
+      <w:pPr>
+        <w:rPr>
+          <w:sz w:val="32"/>
+          <w:szCs w:val="32"/>
+        </w:rPr>
+      </w:pPr>
+      <w:r>
+        <w:rPr>
+          <w:sz w:val="32"/>
+          <w:szCs w:val="32"/>
+        </w:rPr>
+        <w:t>The CSS box model is a design and layout concept that treats each HTML element as a rectangular box with four main parts: content, padding, border, and margin. Each part affects the size of an element in a different way</w:t>
+      </w:r>
+    </w:p>
+    <w:p>
+      <w:pPr>
+        <w:rPr>
+          <w:sz w:val="32"/>
+          <w:szCs w:val="32"/>
+        </w:rPr>
+      </w:pPr>
+    </w:p>
+    <w:p>
+      <w:pPr>
+        <w:numPr>
+          <w:ilvl w:val="0"/>
+          <w:numId w:val="4"/>
+        </w:numPr>
+        <w:rPr>
+          <w:sz w:val="32"/>
+          <w:szCs w:val="32"/>
+        </w:rPr>
+      </w:pPr>
+      <w:r>
+        <w:rPr>
+          <w:b/>
+          <w:bCs/>
+          <w:sz w:val="32"/>
+          <w:szCs w:val="32"/>
+        </w:rPr>
+        <w:t>Content</w:t>
+      </w:r>
+    </w:p>
+    <w:p>
+      <w:pPr>
+        <w:rPr>
+          <w:sz w:val="32"/>
+          <w:szCs w:val="32"/>
+        </w:rPr>
+      </w:pPr>
+      <w:r>
+        <w:rPr>
+          <w:sz w:val="32"/>
+          <w:szCs w:val="32"/>
+        </w:rPr>
+        <w:t>The content area displays the text, images, and other media of the element. The width and height of the content box are determined by the size of the content itself. </w:t>
+      </w:r>
+    </w:p>
+    <w:p>
+      <w:pPr>
+        <w:numPr>
+          <w:ilvl w:val="0"/>
+          <w:numId w:val="4"/>
+        </w:numPr>
+        <w:rPr>
+          <w:sz w:val="32"/>
+          <w:szCs w:val="32"/>
+        </w:rPr>
+      </w:pPr>
+      <w:r>
+        <w:rPr>
+          <w:b/>
+          <w:bCs/>
+          <w:sz w:val="32"/>
+          <w:szCs w:val="32"/>
+        </w:rPr>
+        <w:t>Padding</w:t>
+      </w:r>
+    </w:p>
+    <w:p>
+      <w:pPr>
+        <w:rPr>
+          <w:sz w:val="32"/>
+          <w:szCs w:val="32"/>
+        </w:rPr>
+      </w:pPr>
+      <w:r>
+        <w:rPr>
+          <w:sz w:val="32"/>
+          <w:szCs w:val="32"/>
+        </w:rPr>
+        <w:t>The padding area is the space around the content and within the border box. The padding property in CSS controls the size of the padding. </w:t>
+      </w:r>
+    </w:p>
+    <w:p>
+      <w:pPr>
+        <w:numPr>
+          <w:ilvl w:val="0"/>
+          <w:numId w:val="4"/>
+        </w:numPr>
+        <w:rPr>
+          <w:sz w:val="32"/>
+          <w:szCs w:val="32"/>
+        </w:rPr>
+      </w:pPr>
+      <w:r>
+        <w:rPr>
+          <w:b/>
+          <w:bCs/>
+          <w:sz w:val="32"/>
+          <w:szCs w:val="32"/>
+        </w:rPr>
+        <w:t>Border</w:t>
+      </w:r>
+    </w:p>
+    <w:p>
+      <w:pPr>
+        <w:rPr>
+          <w:sz w:val="32"/>
+          <w:szCs w:val="32"/>
+        </w:rPr>
+      </w:pPr>
+      <w:r>
+        <w:rPr>
+          <w:sz w:val="32"/>
+          <w:szCs w:val="32"/>
+        </w:rPr>
+        <w:t>The border area surrounds the padding and content. The border property and related properties, such as border-width, border-style, and border-color, define the size of the border. </w:t>
+      </w:r>
+    </w:p>
+    <w:p>
+      <w:pPr>
+        <w:numPr>
+          <w:ilvl w:val="0"/>
+          <w:numId w:val="4"/>
+        </w:numPr>
+        <w:rPr>
+          <w:sz w:val="32"/>
+          <w:szCs w:val="32"/>
+        </w:rPr>
+      </w:pPr>
+      <w:r>
+        <w:rPr>
+          <w:b/>
+          <w:bCs/>
+          <w:sz w:val="32"/>
+          <w:szCs w:val="32"/>
+        </w:rPr>
+        <w:t>Margin</w:t>
+      </w:r>
+    </w:p>
+    <w:p>
+      <w:pPr>
+        <w:rPr>
+          <w:sz w:val="32"/>
+          <w:szCs w:val="32"/>
+        </w:rPr>
+      </w:pPr>
+      <w:r>
+        <w:rPr>
+          <w:sz w:val="32"/>
+          <w:szCs w:val="32"/>
+        </w:rPr>
+        <w:t>The margin area is the space between the border and surrounding elements. The margin property controls the size of the margin. </w:t>
+      </w:r>
+    </w:p>
+    <w:p>
+      <w:pPr>
+        <w:rPr>
+          <w:sz w:val="32"/>
+          <w:szCs w:val="32"/>
+        </w:rPr>
+      </w:pPr>
+    </w:p>
+    <w:p>
+      <w:pPr>
+        <w:rPr>
+          <w:sz w:val="32"/>
+          <w:szCs w:val="32"/>
+        </w:rPr>
+      </w:pPr>
+    </w:p>
+    <w:p>
+      <w:pPr>
+        <w:pStyle w:val="ListParagraph"/>
+        <w:numPr>
+          <w:ilvl w:val="0"/>
+          <w:numId w:val="2"/>
+        </w:numPr>
+        <w:rPr>
+          <w:sz w:val="32"/>
+          <w:szCs w:val="32"/>
+        </w:rPr>
+      </w:pPr>
+      <w:r>
+        <w:rPr>
+          <w:sz w:val="32"/>
+          <w:szCs w:val="32"/>
+        </w:rPr>
+        <w:lastRenderedPageBreak/>
+        <w:t>What is the difference between border-box and content-box box-sizing in CSS? Which is the default?</w:t>
+      </w:r>
+    </w:p>
+    <w:p>
+      <w:pPr>
+        <w:pStyle w:val="ListParagraph"/>
+        <w:ind w:left="1080"/>
+        <w:rPr>
+          <w:sz w:val="32"/>
+          <w:szCs w:val="32"/>
+        </w:rPr>
+      </w:pPr>
+    </w:p>
+    <w:p>
+      <w:pPr>
+        <w:pStyle w:val="ListParagraph"/>
+        <w:numPr>
+          <w:ilvl w:val="0"/>
+          <w:numId w:val="5"/>
+        </w:numPr>
+        <w:rPr>
+          <w:sz w:val="32"/>
+          <w:szCs w:val="32"/>
+        </w:rPr>
+      </w:pPr>
+      <w:r>
+        <w:rPr>
+          <w:b/>
+          <w:bCs/>
+          <w:sz w:val="32"/>
+          <w:szCs w:val="32"/>
+        </w:rPr>
+        <w:t>B</w:t>
+      </w:r>
+      <w:r>
+        <w:rPr>
+          <w:b/>
+          <w:bCs/>
+          <w:sz w:val="32"/>
+          <w:szCs w:val="32"/>
+        </w:rPr>
+        <w:t>order-box</w:t>
+      </w:r>
+    </w:p>
+    <w:p>
+      <w:pPr>
+        <w:pStyle w:val="ListParagraph"/>
+        <w:ind w:left="1080"/>
+        <w:rPr>
+          <w:sz w:val="32"/>
+          <w:szCs w:val="32"/>
+        </w:rPr>
+      </w:pPr>
+      <w:r>
+        <w:rPr>
+          <w:sz w:val="32"/>
+          <w:szCs w:val="32"/>
+        </w:rPr>
+        <w:t>I</w:t>
+      </w:r>
+      <w:r>
+        <w:rPr>
+          <w:sz w:val="32"/>
+          <w:szCs w:val="32"/>
+        </w:rPr>
+        <w:t>ncludes padding and borders in the width and height values. The browser calculates the size so that the total width and height of the element remain the same, regardless of the padding or border sizes.</w:t>
+      </w:r>
+    </w:p>
+    <w:p>
+      <w:pPr>
+        <w:pStyle w:val="ListParagraph"/>
+        <w:ind w:left="1080"/>
+        <w:rPr>
+          <w:sz w:val="32"/>
+          <w:szCs w:val="32"/>
+        </w:rPr>
+      </w:pPr>
+    </w:p>
+    <w:p>
+      <w:pPr>
+        <w:pStyle w:val="ListParagraph"/>
+        <w:ind w:left="1080"/>
+        <w:rPr>
+          <w:sz w:val="32"/>
+          <w:szCs w:val="32"/>
+        </w:rPr>
+      </w:pPr>
+    </w:p>
+    <w:p>
+      <w:pPr>
+        <w:pStyle w:val="ListParagraph"/>
+        <w:numPr>
+          <w:ilvl w:val="0"/>
+          <w:numId w:val="6"/>
+        </w:numPr>
+        <w:rPr>
+          <w:sz w:val="32"/>
+          <w:szCs w:val="32"/>
+        </w:rPr>
+      </w:pPr>
+      <w:r>
+        <w:rPr>
+          <w:b/>
+          <w:bCs/>
+          <w:sz w:val="32"/>
+          <w:szCs w:val="32"/>
+        </w:rPr>
+        <w:t>C</w:t>
+      </w:r>
+      <w:r>
+        <w:rPr>
+          <w:b/>
+          <w:bCs/>
+          <w:sz w:val="32"/>
+          <w:szCs w:val="32"/>
+        </w:rPr>
+        <w:t>ontent-box</w:t>
+      </w:r>
+    </w:p>
+    <w:p>
+      <w:pPr>
+        <w:pStyle w:val="ListParagraph"/>
+        <w:ind w:left="1080"/>
+        <w:rPr>
+          <w:sz w:val="32"/>
+          <w:szCs w:val="32"/>
+        </w:rPr>
+      </w:pPr>
+      <w:r>
+        <w:rPr>
+          <w:sz w:val="32"/>
+          <w:szCs w:val="32"/>
+        </w:rPr>
+        <w:t>The default value, this option excludes padding and borders from the dimensions. The width and height you set for an element only apply to the content. The final rendered width will be wider than the set value due to the added border and padding.</w:t>
+      </w:r>
+    </w:p>
+    <w:p>
+      <w:pPr>
+        <w:pStyle w:val="ListParagraph"/>
+        <w:ind w:left="1080"/>
+        <w:rPr>
+          <w:sz w:val="32"/>
+          <w:szCs w:val="32"/>
+        </w:rPr>
+      </w:pPr>
+    </w:p>
+    <w:p>
+      <w:pPr>
+        <w:pStyle w:val="ListParagraph"/>
+        <w:ind w:left="1080"/>
+        <w:rPr>
+          <w:sz w:val="32"/>
+          <w:szCs w:val="32"/>
+        </w:rPr>
+      </w:pPr>
+    </w:p>
+    <w:p>
+      <w:pPr>
+        <w:pStyle w:val="ListParagraph"/>
+        <w:numPr>
+          <w:ilvl w:val="0"/>
+          <w:numId w:val="2"/>
+        </w:numPr>
+        <w:rPr>
+          <w:sz w:val="32"/>
+          <w:szCs w:val="32"/>
+        </w:rPr>
+      </w:pPr>
+      <w:r>
+        <w:rPr>
+          <w:sz w:val="32"/>
+          <w:szCs w:val="32"/>
+        </w:rPr>
+        <w:t>What is CSS Flexbox, and how is it useful for layout design? Explain the terms flex-container and flex-item.</w:t>
+      </w:r>
+    </w:p>
+    <w:p>
+      <w:pPr>
+        <w:pStyle w:val="ListParagraph"/>
+        <w:ind w:left="1080"/>
+        <w:rPr>
+          <w:sz w:val="32"/>
+          <w:szCs w:val="32"/>
+        </w:rPr>
+      </w:pPr>
+    </w:p>
+    <w:p>
+      <w:pPr>
+        <w:pStyle w:val="ListParagraph"/>
+        <w:ind w:left="1080"/>
+        <w:rPr>
+          <w:sz w:val="32"/>
+          <w:szCs w:val="32"/>
+        </w:rPr>
+      </w:pPr>
+      <w:r>
+        <w:rPr>
+          <w:sz w:val="32"/>
+          <w:szCs w:val="32"/>
+        </w:rPr>
+        <w:t>Flexbox is a layout method for arranging items in rows or columns</w:t>
+      </w:r>
+      <w:r>
+        <w:rPr>
+          <w:sz w:val="32"/>
+          <w:szCs w:val="32"/>
+        </w:rPr>
+        <w:t>.</w:t>
+      </w:r>
+      <w:r>
+        <w:rPr>
+          <w:rFonts w:ascii="Arial" w:hAnsi="Arial" w:cs="Arial"/>
+          <w:color w:val="1F1F1F"/>
+          <w:sz w:val="30"/>
+          <w:szCs w:val="30"/>
+          <w:shd w:val="clear" w:color="auto" w:fill="FFFFFF"/>
+        </w:rPr>
+        <w:t xml:space="preserve"> </w:t>
+      </w:r>
+      <w:r>
+        <w:rPr>
+          <w:sz w:val="32"/>
+          <w:szCs w:val="32"/>
+        </w:rPr>
+        <w:t>Flexbox makes it easier to design a flexible responsive layout structure, without using float or positioning.</w:t>
+      </w:r>
+    </w:p>
+    <w:p>
+      <w:pPr>
+        <w:pStyle w:val="ListParagraph"/>
+        <w:ind w:left="1080"/>
+        <w:rPr>
+          <w:sz w:val="32"/>
+          <w:szCs w:val="32"/>
+        </w:rPr>
+      </w:pPr>
+    </w:p>
+    <w:p>
+      <w:pPr>
+        <w:pStyle w:val="ListParagraph"/>
+        <w:ind w:left="1080"/>
+        <w:rPr>
+          <w:sz w:val="32"/>
+          <w:szCs w:val="32"/>
+        </w:rPr>
+      </w:pPr>
+      <w:r>
+        <w:rPr>
+          <w:sz w:val="32"/>
+          <w:szCs w:val="32"/>
+        </w:rPr>
+        <w:t>Flex Container</w:t>
+      </w:r>
+      <w:r>
+        <w:rPr>
+          <w:sz w:val="32"/>
+          <w:szCs w:val="32"/>
+        </w:rPr>
+        <w:t xml:space="preserve"> :</w:t>
+      </w:r>
+    </w:p>
+    <w:p>
+      <w:pPr>
+        <w:pStyle w:val="ListParagraph"/>
+        <w:ind w:left="1080"/>
+        <w:rPr>
+          <w:sz w:val="32"/>
+          <w:szCs w:val="32"/>
+        </w:rPr>
+      </w:pPr>
+    </w:p>
+    <w:p>
+      <w:pPr>
+        <w:pStyle w:val="ListParagraph"/>
+        <w:ind w:left="1080"/>
+        <w:rPr>
+          <w:sz w:val="32"/>
+          <w:szCs w:val="32"/>
+        </w:rPr>
+      </w:pPr>
+      <w:r>
+        <w:rPr>
+          <w:sz w:val="32"/>
+          <w:szCs w:val="32"/>
+        </w:rPr>
+        <w:tab/>
+      </w:r>
+      <w:r>
+        <w:rPr>
+          <w:sz w:val="32"/>
+          <w:szCs w:val="32"/>
+        </w:rPr>
+        <w:t>To start using CSS Flexbox, you need to first define a flex container.</w:t>
+      </w:r>
+    </w:p>
+    <w:p>
+      <w:pPr>
+        <w:pStyle w:val="ListParagraph"/>
+        <w:ind w:left="1080"/>
+        <w:rPr>
+          <w:sz w:val="32"/>
+          <w:szCs w:val="32"/>
+        </w:rPr>
+      </w:pPr>
+      <w:r>
+        <w:rPr>
+          <w:sz w:val="32"/>
+          <w:szCs w:val="32"/>
+        </w:rPr>
+        <w:lastRenderedPageBreak/>
+        <w:t>The flex container becomes flexible by setting the display property to flex.</w:t>
+      </w:r>
+    </w:p>
+    <w:p>
+      <w:pPr>
+        <w:pStyle w:val="ListParagraph"/>
+        <w:ind w:left="1080"/>
+        <w:rPr>
+          <w:sz w:val="32"/>
+          <w:szCs w:val="32"/>
+        </w:rPr>
+      </w:pPr>
+    </w:p>
+    <w:p>
+      <w:pPr>
+        <w:pStyle w:val="ListParagraph"/>
+        <w:ind w:left="1080"/>
+        <w:rPr>
+          <w:sz w:val="32"/>
+          <w:szCs w:val="32"/>
+        </w:rPr>
+      </w:pPr>
+    </w:p>
+    <w:p>
+      <w:pPr>
+        <w:pStyle w:val="ListParagraph"/>
+        <w:ind w:left="1080"/>
+        <w:rPr>
+          <w:sz w:val="32"/>
+          <w:szCs w:val="32"/>
+        </w:rPr>
+      </w:pPr>
+      <w:r>
+        <w:rPr>
+          <w:sz w:val="32"/>
+          <w:szCs w:val="32"/>
+        </w:rPr>
+        <w:t>flex-item</w:t>
+      </w:r>
+      <w:r>
+        <w:rPr>
+          <w:sz w:val="32"/>
+          <w:szCs w:val="32"/>
+        </w:rPr>
+        <w:t xml:space="preserve"> :</w:t>
+      </w:r>
+    </w:p>
+    <w:p>
+      <w:pPr>
+        <w:pStyle w:val="ListParagraph"/>
+        <w:ind w:left="1080"/>
+        <w:rPr>
+          <w:sz w:val="32"/>
+          <w:szCs w:val="32"/>
+        </w:rPr>
+      </w:pPr>
+      <w:r>
+        <w:rPr>
+          <w:sz w:val="32"/>
+          <w:szCs w:val="32"/>
+        </w:rPr>
+        <w:tab/>
+      </w:r>
+      <w:r>
+        <w:rPr>
+          <w:sz w:val="32"/>
+          <w:szCs w:val="32"/>
+        </w:rPr>
+        <w:tab/>
+      </w:r>
+      <w:r>
+        <w:rPr>
+          <w:sz w:val="32"/>
+          <w:szCs w:val="32"/>
+        </w:rPr>
+        <w:t>The direct child elements of a flex container automatically becomes flex items.</w:t>
+      </w:r>
+    </w:p>
+    <w:p>
+      <w:pPr>
+        <w:pStyle w:val="ListParagraph"/>
+        <w:ind w:left="1080"/>
+        <w:rPr>
+          <w:sz w:val="32"/>
+          <w:szCs w:val="32"/>
+        </w:rPr>
+      </w:pPr>
+    </w:p>
+    <w:p>
+      <w:pPr>
+        <w:pStyle w:val="ListParagraph"/>
+        <w:ind w:left="1080"/>
+        <w:rPr>
+          <w:sz w:val="32"/>
+          <w:szCs w:val="32"/>
+        </w:rPr>
+      </w:pPr>
+    </w:p>
+    <w:p>
+      <w:pPr>
+        <w:pStyle w:val="ListParagraph"/>
+        <w:ind w:left="1080"/>
+        <w:rPr>
+          <w:sz w:val="32"/>
+          <w:szCs w:val="32"/>
+        </w:rPr>
+      </w:pPr>
+    </w:p>
+    <w:p>
+      <w:pPr>
+        <w:pStyle w:val="ListParagraph"/>
+        <w:numPr>
+          <w:ilvl w:val="0"/>
+          <w:numId w:val="2"/>
+        </w:numPr>
+        <w:rPr>
+          <w:sz w:val="32"/>
+          <w:szCs w:val="32"/>
+        </w:rPr>
+      </w:pPr>
+      <w:r>
+        <w:rPr>
+          <w:sz w:val="32"/>
+          <w:szCs w:val="32"/>
+        </w:rPr>
+        <w:t>Explain CSS Grid and how it differs from Flexbox. When would you use Grid over Flexbox?</w:t>
+      </w:r>
+    </w:p>
+    <w:p>
+      <w:pPr>
+        <w:pStyle w:val="ListParagraph"/>
+        <w:ind w:left="1080"/>
+        <w:rPr>
+          <w:sz w:val="32"/>
+          <w:szCs w:val="32"/>
+        </w:rPr>
+      </w:pPr>
+    </w:p>
+    <w:p>
+      <w:pPr>
+        <w:pStyle w:val="ListParagraph"/>
+        <w:ind w:left="1080"/>
+        <w:rPr>
+          <w:sz w:val="32"/>
+          <w:szCs w:val="32"/>
+        </w:rPr>
+      </w:pPr>
+      <w:r>
+        <w:rPr>
+          <w:sz w:val="32"/>
+          <w:szCs w:val="32"/>
+        </w:rPr>
+        <w:t>F</w:t>
+      </w:r>
+      <w:r>
+        <w:rPr>
+          <w:sz w:val="32"/>
+          <w:szCs w:val="32"/>
+        </w:rPr>
+        <w:t xml:space="preserve">lexbox </w:t>
+      </w:r>
+      <w:r>
+        <w:rPr>
+          <w:sz w:val="32"/>
+          <w:szCs w:val="32"/>
+        </w:rPr>
+        <w:t>is</w:t>
+      </w:r>
+      <w:r>
+        <w:rPr>
+          <w:sz w:val="32"/>
+          <w:szCs w:val="32"/>
+        </w:rPr>
+        <w:t xml:space="preserve"> designed for layout in one dimension - either a row or a column. Grid was designed for two-dimensional layout - rows, and columns at the same tim</w:t>
+      </w:r>
+      <w:r>
+        <w:rPr>
+          <w:sz w:val="32"/>
+          <w:szCs w:val="32"/>
+        </w:rPr>
+        <w:t>e.</w:t>
+      </w:r>
+    </w:p>
+    <w:p>
+      <w:pPr>
+        <w:pStyle w:val="ListParagraph"/>
+        <w:ind w:left="1080"/>
+        <w:rPr>
+          <w:sz w:val="32"/>
+          <w:szCs w:val="32"/>
+        </w:rPr>
+      </w:pPr>
+    </w:p>
+    <w:p>
+      <w:pPr>
+        <w:pStyle w:val="ListParagraph"/>
+        <w:ind w:left="1080"/>
+        <w:rPr>
+          <w:sz w:val="32"/>
+          <w:szCs w:val="32"/>
+        </w:rPr>
+      </w:pPr>
+    </w:p>
+    <w:p>
+      <w:pPr>
+        <w:pStyle w:val="ListParagraph"/>
+        <w:ind w:left="1080"/>
+        <w:rPr>
+          <w:sz w:val="32"/>
+          <w:szCs w:val="32"/>
+        </w:rPr>
+      </w:pPr>
+    </w:p>
+    <w:p>
+      <w:pPr>
+        <w:pStyle w:val="ListParagraph"/>
+        <w:numPr>
+          <w:ilvl w:val="0"/>
+          <w:numId w:val="2"/>
+        </w:numPr>
+        <w:rPr>
+          <w:sz w:val="32"/>
+          <w:szCs w:val="32"/>
+        </w:rPr>
+      </w:pPr>
+      <w:r>
+        <w:rPr>
+          <w:sz w:val="32"/>
+          <w:szCs w:val="32"/>
+        </w:rPr>
+        <w:t>Describe the grid-template-columns, grid-template-rows, and grid-gap properties. Provide examples of how to use them.</w:t>
+      </w:r>
+      <w:r>
+        <w:rPr>
+          <w:sz w:val="32"/>
+          <w:szCs w:val="32"/>
+        </w:rPr>
+        <w:t> </w:t>
+      </w:r>
+    </w:p>
+    <w:p>
+      <w:pPr>
+        <w:pStyle w:val="ListParagraph"/>
+        <w:ind w:left="1080"/>
+        <w:rPr>
+          <w:sz w:val="32"/>
+          <w:szCs w:val="32"/>
+        </w:rPr>
+      </w:pPr>
+    </w:p>
+    <w:p>
+      <w:pPr>
+        <w:pStyle w:val="ListParagraph"/>
+        <w:numPr>
+          <w:ilvl w:val="1"/>
+          <w:numId w:val="6"/>
+        </w:numPr>
+        <w:rPr>
+          <w:sz w:val="32"/>
+          <w:szCs w:val="32"/>
+        </w:rPr>
+      </w:pPr>
+      <w:r>
+        <w:rPr>
+          <w:sz w:val="32"/>
+          <w:szCs w:val="32"/>
+        </w:rPr>
+        <w:t>grid-template-columns</w:t>
+      </w:r>
+      <w:r>
+        <w:rPr>
+          <w:sz w:val="32"/>
+          <w:szCs w:val="32"/>
+        </w:rPr>
+        <w:t xml:space="preserve"> :</w:t>
+      </w:r>
+    </w:p>
+    <w:p>
+      <w:pPr>
+        <w:ind w:left="1080"/>
+        <w:rPr>
+          <w:sz w:val="32"/>
+          <w:szCs w:val="32"/>
+        </w:rPr>
+      </w:pPr>
+      <w:r>
+        <w:rPr>
+          <w:sz w:val="32"/>
+          <w:szCs w:val="32"/>
+        </w:rPr>
+        <w:t xml:space="preserve">Specifies the size of the columns, and how many columns in a </w:t>
+      </w:r>
+      <w:r>
+        <w:rPr>
+          <w:sz w:val="32"/>
+          <w:szCs w:val="32"/>
+        </w:rPr>
+        <w:t xml:space="preserve">     </w:t>
+      </w:r>
+      <w:r>
+        <w:rPr>
+          <w:sz w:val="32"/>
+          <w:szCs w:val="32"/>
+        </w:rPr>
+        <w:t>grid layout</w:t>
+      </w:r>
+      <w:r>
+        <w:rPr>
+          <w:sz w:val="32"/>
+          <w:szCs w:val="32"/>
+        </w:rPr>
+        <w:t>.</w:t>
+      </w:r>
+    </w:p>
+    <w:p>
+      <w:pPr>
+        <w:ind w:left="1080"/>
+        <w:rPr>
+          <w:sz w:val="32"/>
+          <w:szCs w:val="32"/>
+        </w:rPr>
+      </w:pPr>
+    </w:p>
+    <w:p>
+      <w:pPr>
+        <w:pStyle w:val="ListParagraph"/>
+        <w:numPr>
+          <w:ilvl w:val="1"/>
+          <w:numId w:val="6"/>
+        </w:numPr>
+        <w:rPr>
+          <w:sz w:val="32"/>
+          <w:szCs w:val="32"/>
+        </w:rPr>
+      </w:pPr>
+      <w:r>
+        <w:rPr>
+          <w:sz w:val="32"/>
+          <w:szCs w:val="32"/>
+        </w:rPr>
+        <w:t>grid-template-</w:t>
+      </w:r>
+      <w:r>
+        <w:rPr>
+          <w:sz w:val="32"/>
+          <w:szCs w:val="32"/>
+        </w:rPr>
+        <w:t>rows</w:t>
+      </w:r>
+      <w:r>
+        <w:rPr>
+          <w:sz w:val="32"/>
+          <w:szCs w:val="32"/>
+        </w:rPr>
+        <w:t>:</w:t>
+      </w:r>
+    </w:p>
+    <w:p>
+      <w:pPr>
+        <w:pStyle w:val="ListParagraph"/>
+        <w:ind w:left="1440"/>
+        <w:rPr>
+          <w:sz w:val="32"/>
+          <w:szCs w:val="32"/>
+        </w:rPr>
+      </w:pPr>
+    </w:p>
+    <w:tbl>
+      <w:tblPr>
+        <w:tblW w:w="9780" w:type="dxa"/>
+        <w:shd w:val="clear" w:color="auto" w:fill="FFFFFF"/>
+        <w:tblCellMar>
+          <w:top w:w="15" w:type="dxa"/>
+          <w:left w:w="15" w:type="dxa"/>
+          <w:bottom w:w="15" w:type="dxa"/>
+          <w:right w:w="15" w:type="dxa"/>
+        </w:tblCellMar>
+        <w:tblLook w:val="04A0" w:firstRow="1" w:lastRow="0" w:firstColumn="1" w:lastColumn="0" w:noHBand="0" w:noVBand="1"/>
+      </w:tblPr>
+      <w:tblGrid>
+        <w:gridCol w:w="9780"/>
+      </w:tblGrid>
+      <w:tr>
+        <w:trPr>
+          <w:trHeight w:val="390"/>
+        </w:trPr>
+        <w:tc>
+          <w:tcPr>
+            <w:tcW w:w="0" w:type="auto"/>
+            <w:shd w:val="clear" w:color="auto" w:fill="FFFFFF"/>
+            <w:tcMar>
+              <w:top w:w="120" w:type="dxa"/>
+              <w:left w:w="150" w:type="dxa"/>
+              <w:bottom w:w="120" w:type="dxa"/>
+              <w:right w:w="150" w:type="dxa"/>
+            </w:tcMar>
+            <w:vAlign w:val="center"/>
+            <w:hideMark/>
+          </w:tcPr>
+          <w:p>
+            <w:pPr>
+              <w:rPr>
+                <w:sz w:val="32"/>
+                <w:szCs w:val="32"/>
+              </w:rPr>
+            </w:pPr>
+            <w:r>
+              <w:rPr>
+                <w:sz w:val="32"/>
+                <w:szCs w:val="32"/>
+              </w:rPr>
+              <w:lastRenderedPageBreak/>
+              <w:t xml:space="preserve">                            </w:t>
+            </w:r>
+            <w:r>
+              <w:rPr>
+                <w:sz w:val="32"/>
+                <w:szCs w:val="32"/>
+              </w:rPr>
+              <w:t>Specifies the size of the rows in a grid layout</w:t>
+            </w:r>
+            <w:r>
+              <w:rPr>
+                <w:sz w:val="32"/>
+                <w:szCs w:val="32"/>
+              </w:rPr>
+              <w:t>.</w:t>
+            </w:r>
+          </w:p>
+          <w:p>
+            <w:pPr>
+              <w:rPr>
+                <w:sz w:val="32"/>
+                <w:szCs w:val="32"/>
+              </w:rPr>
+            </w:pPr>
+          </w:p>
+          <w:p>
+            <w:pPr>
+              <w:pStyle w:val="ListParagraph"/>
+              <w:numPr>
+                <w:ilvl w:val="1"/>
+                <w:numId w:val="7"/>
+              </w:numPr>
+              <w:rPr>
+                <w:sz w:val="32"/>
+                <w:szCs w:val="32"/>
+              </w:rPr>
+            </w:pPr>
+            <w:r>
+              <w:rPr>
+                <w:sz w:val="32"/>
+                <w:szCs w:val="32"/>
+              </w:rPr>
+              <w:t>Justify-content</w:t>
+            </w:r>
+            <w:r>
+              <w:rPr>
+                <w:sz w:val="32"/>
+                <w:szCs w:val="32"/>
+              </w:rPr>
+              <w:t>:</w:t>
+            </w:r>
+          </w:p>
+          <w:p>
+            <w:pPr>
+              <w:pStyle w:val="ListParagraph"/>
+              <w:ind w:left="1440"/>
+              <w:rPr>
+                <w:sz w:val="32"/>
+                <w:szCs w:val="32"/>
+              </w:rPr>
+            </w:pPr>
+          </w:p>
+          <w:p>
+            <w:pPr>
+              <w:pStyle w:val="ListParagraph"/>
+              <w:ind w:left="1440"/>
+              <w:rPr>
+                <w:sz w:val="32"/>
+                <w:szCs w:val="32"/>
+              </w:rPr>
+            </w:pPr>
+            <w:r>
+              <w:rPr>
+                <w:sz w:val="32"/>
+                <w:szCs w:val="32"/>
+              </w:rPr>
+              <w:t>Horizontally aligns the whole grid inside the container</w:t>
+            </w:r>
+            <w:r>
+              <w:rPr>
+                <w:sz w:val="32"/>
+                <w:szCs w:val="32"/>
+              </w:rPr>
+              <w:t>.</w:t>
+            </w:r>
+          </w:p>
+          <w:p>
+            <w:pPr>
+              <w:pStyle w:val="ListParagraph"/>
+              <w:ind w:left="1440"/>
+              <w:rPr>
+                <w:sz w:val="32"/>
+                <w:szCs w:val="32"/>
+              </w:rPr>
+            </w:pPr>
+          </w:p>
+          <w:p>
+            <w:pPr>
+              <w:pStyle w:val="ListParagraph"/>
+              <w:ind w:left="1440"/>
+              <w:rPr>
+                <w:sz w:val="32"/>
+                <w:szCs w:val="32"/>
+              </w:rPr>
+            </w:pPr>
+          </w:p>
+        </w:tc>
+      </w:tr>
+      <w:tr>
+        <w:tc>
+          <w:tcPr>
+            <w:tcW w:w="0" w:type="auto"/>
+            <w:shd w:val="clear" w:color="auto" w:fill="FFFFFF"/>
+            <w:vAlign w:val="center"/>
+            <w:hideMark/>
+          </w:tcPr>
+          <w:p>
+            <w:pPr>
+              <w:rPr>
+                <w:sz w:val="32"/>
+                <w:szCs w:val="32"/>
+              </w:rPr>
+            </w:pPr>
+          </w:p>
+        </w:tc>
+      </w:tr>
+      <w:tr>
+        <w:tc>
+          <w:tcPr>
+            <w:tcW w:w="0" w:type="auto"/>
+            <w:shd w:val="clear" w:color="auto" w:fill="FFFFFF"/>
+            <w:vAlign w:val="center"/>
+          </w:tcPr>
+          <w:p>
+            <w:pPr>
+              <w:pStyle w:val="ListParagraph"/>
+              <w:ind w:left="1440"/>
+              <w:rPr>
+                <w:sz w:val="32"/>
+                <w:szCs w:val="32"/>
+              </w:rPr>
+            </w:pPr>
+          </w:p>
+        </w:tc>
+      </w:tr>
+    </w:tbl>
+    <w:p>
+      <w:pPr>
+        <w:pStyle w:val="ListParagraph"/>
+        <w:ind w:left="1440"/>
+        <w:rPr>
+          <w:sz w:val="32"/>
+          <w:szCs w:val="32"/>
+        </w:rPr>
+      </w:pPr>
+    </w:p>
+    <w:p>
+      <w:pPr>
+        <w:ind w:left="1080"/>
         <w:rPr>
           <w:sz w:val="32"/>
           <w:szCs w:val="32"/>
@@ -900,8 +2000,157 @@
 </file>
 
 <file path=word/numbering.xml><?xml version="1.0" encoding="utf-8"?>
-<w:numbering xmlns:wpc="http://schemas.microsoft.com/office/word/2010/wordprocessingCanvas" xmlns:cx="http://schemas.microsoft.com/office/drawing/2014/chartex" xmlns:cx1="http://schemas.microsoft.com/office/drawing/2015/9/8/chartex" xmlns:cx2="http://schemas.microsoft.com/office/drawing/2015/10/21/chartex" xmlns:cx3="http://schemas.microsoft.com/office/drawing/2016/5/9/chartex" xmlns:cx4="http://schemas.microsoft.com/office/drawing/2016/5/10/chartex" xmlns:cx5="http://schemas.microsoft.com/office/drawing/2016/5/11/chartex" xmlns:cx6="http://schemas.microsoft.com/office/drawing/2016/5/12/chartex" xmlns:cx7="http://schemas.microsoft.com/office/drawing/2016/5/13/chartex" xmlns:cx8="http://schemas.microsoft.com/office/drawing/2016/5/14/chartex" xmlns:mc="http://schemas.openxmlformats.org/markup-compatibility/2006" xmlns:aink="http://schemas.microsoft.com/office/drawing/2016/ink" xmlns:am3d="http://schemas.microsoft.com/office/drawing/2017/model3d" xmlns:o="urn:schemas-microsoft-com:office:office" xmlns:oel="http://schemas.microsoft.com/office/2019/extlst" xmlns:r="http://schemas.openxmlformats.org/officeDocument/2006/relationships" xmlns:m="http://schemas.openxmlformats.org/officeDocument/2006/math" xmlns:v="urn:schemas-microsoft-com:vml" xmlns:wp14="http://schemas.microsoft.com/office/word/2010/wordprocessingDrawing" xmlns:wp="http://schemas.openxmlformats.org/drawingml/2006/wordprocessingDrawing" xmlns:w10="urn:schemas-microsoft-com:office:word" xmlns:w="http://schemas.openxmlformats.org/wordprocessingml/2006/main" xmlns:w14="http://schemas.microsoft.com/office/word/2010/wordml" xmlns:w15="http://schemas.microsoft.com/office/word/2012/wordml" xmlns:w16cex="http://schemas.microsoft.com/office/word/2018/wordml/cex" xmlns:w16cid="http://schemas.microsoft.com/office/word/2016/wordml/cid" xmlns:w16="http://schemas.microsoft.com/office/word/2018/wordml" xmlns:w16du="http://schemas.microsoft.com/office/word/2023/wordml/word16du" xmlns:w16sdtdh="http://schemas.microsoft.com/office/word/2020/wordml/sdtdatahash" xmlns:w16se="http://schemas.microsoft.com/office/word/2015/wordml/symex" xmlns:wpg="http://schemas.microsoft.com/office/word/2010/wordprocessingGroup" xmlns:wpi="http://schemas.microsoft.com/office/word/2010/wordprocessingInk" xmlns:wne="http://schemas.microsoft.com/office/word/2006/wordml" xmlns:wps="http://schemas.microsoft.com/office/word/2010/wordprocessingShape" mc:Ignorable="w14 w15 w16se w16cid w16 w16cex w16sdtdh w16du wp14">
+<w:numbering xmlns:wpc="http://schemas.microsoft.com/office/word/2010/wordprocessingCanvas" xmlns:cx="http://schemas.microsoft.com/office/drawing/2014/chartex" xmlns:cx1="http://schemas.microsoft.com/office/drawing/2015/9/8/chartex" xmlns:cx2="http://schemas.microsoft.com/office/drawing/2015/10/21/chartex" xmlns:cx3="http://schemas.microsoft.com/office/drawing/2016/5/9/chartex" xmlns:cx4="http://schemas.microsoft.com/office/drawing/2016/5/10/chartex" xmlns:cx5="http://schemas.microsoft.com/office/drawing/2016/5/11/chartex" xmlns:cx6="http://schemas.microsoft.com/office/drawing/2016/5/12/chartex" xmlns:cx7="http://schemas.microsoft.com/office/drawing/2016/5/13/chartex" xmlns:cx8="http://schemas.microsoft.com/office/drawing/2016/5/14/chartex" xmlns:mc="http://schemas.openxmlformats.org/markup-compatibility/2006" xmlns:aink="http://schemas.microsoft.com/office/drawing/2016/ink" xmlns:am3d="http://schemas.microsoft.com/office/drawing/2017/model3d" xmlns:o="urn:schemas-microsoft-com:office:office" xmlns:oel="http://schemas.microsoft.com/office/2019/extlst" xmlns:r="http://schemas.openxmlformats.org/officeDocument/2006/relationships" xmlns:m="http://schemas.openxmlformats.org/officeDocument/2006/math" xmlns:v="urn:schemas-microsoft-com:vml" xmlns:wp14="http://schemas.microsoft.com/office/word/2010/wordprocessingDrawing" xmlns:wp="http://schemas.openxmlformats.org/drawingml/2006/wordprocessingDrawing" xmlns:w10="urn:schemas-microsoft-com:office:word" xmlns:w="http://schemas.openxmlformats.org/wordprocessingml/2006/main" xmlns:w14="http://schemas.microsoft.com/office/word/2010/wordml" xmlns:w15="http://schemas.microsoft.com/office/word/2012/wordml" xmlns:w16cex="http://schemas.microsoft.com/office/word/2018/wordml/cex" xmlns:w16cid="http://schemas.microsoft.com/office/word/2016/wordml/cid" xmlns:w16="http://schemas.microsoft.com/office/word/2018/wordml" xmlns:w16du="http://schemas.microsoft.com/office/word/2023/wordml/word16du" xmlns:w16sdtdh="http://schemas.microsoft.com/office/word/2020/wordml/sdtdatahash" xmlns:w16sdtfl="http://schemas.microsoft.com/office/word/2024/wordml/sdtformatlock" xmlns:w16se="http://schemas.microsoft.com/office/word/2015/wordml/symex" xmlns:wpg="http://schemas.microsoft.com/office/word/2010/wordprocessingGroup" xmlns:wpi="http://schemas.microsoft.com/office/word/2010/wordprocessingInk" xmlns:wne="http://schemas.microsoft.com/office/word/2006/wordml" xmlns:wps="http://schemas.microsoft.com/office/word/2010/wordprocessingShape" mc:Ignorable="w14 w15 w16se w16cid w16 w16cex w16sdtdh w16sdtfl w16du wp14">
   <w:abstractNum w:abstractNumId="0" w15:restartNumberingAfterBreak="0">
+    <w:nsid w:val="0D192107"/>
+    <w:multiLevelType w:val="multilevel"/>
+    <w:tmpl w:val="A47257EC"/>
+    <w:lvl w:ilvl="0">
+      <w:start w:val="1"/>
+      <w:numFmt w:val="bullet"/>
+      <w:lvlText w:val=""/>
+      <w:lvlJc w:val="left"/>
+      <w:pPr>
+        <w:tabs>
+          <w:tab w:val="num" w:pos="720"/>
+        </w:tabs>
+        <w:ind w:left="720" w:hanging="360"/>
+      </w:pPr>
+      <w:rPr>
+        <w:rFonts w:ascii="Symbol" w:hAnsi="Symbol" w:hint="default"/>
+        <w:sz w:val="20"/>
+      </w:rPr>
+    </w:lvl>
+    <w:lvl w:ilvl="1" w:tentative="1">
+      <w:start w:val="1"/>
+      <w:numFmt w:val="bullet"/>
+      <w:lvlText w:val="o"/>
+      <w:lvlJc w:val="left"/>
+      <w:pPr>
+        <w:tabs>
+          <w:tab w:val="num" w:pos="1440"/>
+        </w:tabs>
+        <w:ind w:left="1440" w:hanging="360"/>
+      </w:pPr>
+      <w:rPr>
+        <w:rFonts w:ascii="Courier New" w:hAnsi="Courier New" w:hint="default"/>
+        <w:sz w:val="20"/>
+      </w:rPr>
+    </w:lvl>
+    <w:lvl w:ilvl="2" w:tentative="1">
+      <w:start w:val="1"/>
+      <w:numFmt w:val="bullet"/>
+      <w:lvlText w:val=""/>
+      <w:lvlJc w:val="left"/>
+      <w:pPr>
+        <w:tabs>
+          <w:tab w:val="num" w:pos="2160"/>
+        </w:tabs>
+        <w:ind w:left="2160" w:hanging="360"/>
+      </w:pPr>
+      <w:rPr>
+        <w:rFonts w:ascii="Wingdings" w:hAnsi="Wingdings" w:hint="default"/>
+        <w:sz w:val="20"/>
+      </w:rPr>
+    </w:lvl>
+    <w:lvl w:ilvl="3" w:tentative="1">
+      <w:start w:val="1"/>
+      <w:numFmt w:val="bullet"/>
+      <w:lvlText w:val=""/>
+      <w:lvlJc w:val="left"/>
+      <w:pPr>
+        <w:tabs>
+          <w:tab w:val="num" w:pos="2880"/>
+        </w:tabs>
+        <w:ind w:left="2880" w:hanging="360"/>
+      </w:pPr>
+      <w:rPr>
+        <w:rFonts w:ascii="Wingdings" w:hAnsi="Wingdings" w:hint="default"/>
+        <w:sz w:val="20"/>
+      </w:rPr>
+    </w:lvl>
+    <w:lvl w:ilvl="4" w:tentative="1">
+      <w:start w:val="1"/>
+      <w:numFmt w:val="bullet"/>
+      <w:lvlText w:val=""/>
+      <w:lvlJc w:val="left"/>
+      <w:pPr>
+        <w:tabs>
+          <w:tab w:val="num" w:pos="3600"/>
+        </w:tabs>
+        <w:ind w:left="3600" w:hanging="360"/>
+      </w:pPr>
+      <w:rPr>
+        <w:rFonts w:ascii="Wingdings" w:hAnsi="Wingdings" w:hint="default"/>
+        <w:sz w:val="20"/>
+      </w:rPr>
+    </w:lvl>
+    <w:lvl w:ilvl="5" w:tentative="1">
+      <w:start w:val="1"/>
+      <w:numFmt w:val="bullet"/>
+      <w:lvlText w:val=""/>
+      <w:lvlJc w:val="left"/>
+      <w:pPr>
+        <w:tabs>
+          <w:tab w:val="num" w:pos="4320"/>
+        </w:tabs>
+        <w:ind w:left="4320" w:hanging="360"/>
+      </w:pPr>
+      <w:rPr>
+        <w:rFonts w:ascii="Wingdings" w:hAnsi="Wingdings" w:hint="default"/>
+        <w:sz w:val="20"/>
+      </w:rPr>
+    </w:lvl>
+    <w:lvl w:ilvl="6" w:tentative="1">
+      <w:start w:val="1"/>
+      <w:numFmt w:val="bullet"/>
+      <w:lvlText w:val=""/>
+      <w:lvlJc w:val="left"/>
+      <w:pPr>
+        <w:tabs>
+          <w:tab w:val="num" w:pos="5040"/>
+        </w:tabs>
+        <w:ind w:left="5040" w:hanging="360"/>
+      </w:pPr>
+      <w:rPr>
+        <w:rFonts w:ascii="Wingdings" w:hAnsi="Wingdings" w:hint="default"/>
+        <w:sz w:val="20"/>
+      </w:rPr>
+    </w:lvl>
+    <w:lvl w:ilvl="7" w:tentative="1">
+      <w:start w:val="1"/>
+      <w:numFmt w:val="bullet"/>
+      <w:lvlText w:val=""/>
+      <w:lvlJc w:val="left"/>
+      <w:pPr>
+        <w:tabs>
+          <w:tab w:val="num" w:pos="5760"/>
+        </w:tabs>
+        <w:ind w:left="5760" w:hanging="360"/>
+      </w:pPr>
+      <w:rPr>
+        <w:rFonts w:ascii="Wingdings" w:hAnsi="Wingdings" w:hint="default"/>
+        <w:sz w:val="20"/>
+      </w:rPr>
+    </w:lvl>
+    <w:lvl w:ilvl="8" w:tentative="1">
+      <w:start w:val="1"/>
+      <w:numFmt w:val="bullet"/>
+      <w:lvlText w:val=""/>
+      <w:lvlJc w:val="left"/>
+      <w:pPr>
+        <w:tabs>
+          <w:tab w:val="num" w:pos="6480"/>
+        </w:tabs>
+        <w:ind w:left="6480" w:hanging="360"/>
+      </w:pPr>
+      <w:rPr>
+        <w:rFonts w:ascii="Wingdings" w:hAnsi="Wingdings" w:hint="default"/>
+        <w:sz w:val="20"/>
+      </w:rPr>
+    </w:lvl>
+  </w:abstractNum>
+  <w:abstractNum w:abstractNumId="1" w15:restartNumberingAfterBreak="0">
     <w:nsid w:val="1F634CAB"/>
     <w:multiLevelType w:val="hybridMultilevel"/>
     <w:tmpl w:val="EA008F82"/>
@@ -1014,7 +2263,446 @@
       </w:rPr>
     </w:lvl>
   </w:abstractNum>
-  <w:abstractNum w:abstractNumId="1" w15:restartNumberingAfterBreak="0">
+  <w:abstractNum w:abstractNumId="2" w15:restartNumberingAfterBreak="0">
+    <w:nsid w:val="3AA91FB1"/>
+    <w:multiLevelType w:val="multilevel"/>
+    <w:tmpl w:val="57F4C4AA"/>
+    <w:lvl w:ilvl="0">
+      <w:start w:val="1"/>
+      <w:numFmt w:val="bullet"/>
+      <w:lvlText w:val=""/>
+      <w:lvlJc w:val="left"/>
+      <w:pPr>
+        <w:tabs>
+          <w:tab w:val="num" w:pos="720"/>
+        </w:tabs>
+        <w:ind w:left="720" w:hanging="360"/>
+      </w:pPr>
+      <w:rPr>
+        <w:rFonts w:ascii="Symbol" w:hAnsi="Symbol" w:hint="default"/>
+        <w:sz w:val="20"/>
+      </w:rPr>
+    </w:lvl>
+    <w:lvl w:ilvl="1">
+      <w:start w:val="1"/>
+      <w:numFmt w:val="upperLetter"/>
+      <w:lvlText w:val="%2)"/>
+      <w:lvlJc w:val="left"/>
+      <w:pPr>
+        <w:ind w:left="1440" w:hanging="360"/>
+      </w:pPr>
+      <w:rPr>
+        <w:rFonts w:hint="default"/>
+      </w:rPr>
+    </w:lvl>
+    <w:lvl w:ilvl="2" w:tentative="1">
+      <w:start w:val="1"/>
+      <w:numFmt w:val="bullet"/>
+      <w:lvlText w:val=""/>
+      <w:lvlJc w:val="left"/>
+      <w:pPr>
+        <w:tabs>
+          <w:tab w:val="num" w:pos="2160"/>
+        </w:tabs>
+        <w:ind w:left="2160" w:hanging="360"/>
+      </w:pPr>
+      <w:rPr>
+        <w:rFonts w:ascii="Wingdings" w:hAnsi="Wingdings" w:hint="default"/>
+        <w:sz w:val="20"/>
+      </w:rPr>
+    </w:lvl>
+    <w:lvl w:ilvl="3" w:tentative="1">
+      <w:start w:val="1"/>
+      <w:numFmt w:val="bullet"/>
+      <w:lvlText w:val=""/>
+      <w:lvlJc w:val="left"/>
+      <w:pPr>
+        <w:tabs>
+          <w:tab w:val="num" w:pos="2880"/>
+        </w:tabs>
+        <w:ind w:left="2880" w:hanging="360"/>
+      </w:pPr>
+      <w:rPr>
+        <w:rFonts w:ascii="Wingdings" w:hAnsi="Wingdings" w:hint="default"/>
+        <w:sz w:val="20"/>
+      </w:rPr>
+    </w:lvl>
+    <w:lvl w:ilvl="4" w:tentative="1">
+      <w:start w:val="1"/>
+      <w:numFmt w:val="bullet"/>
+      <w:lvlText w:val=""/>
+      <w:lvlJc w:val="left"/>
+      <w:pPr>
+        <w:tabs>
+          <w:tab w:val="num" w:pos="3600"/>
+        </w:tabs>
+        <w:ind w:left="3600" w:hanging="360"/>
+      </w:pPr>
+      <w:rPr>
+        <w:rFonts w:ascii="Wingdings" w:hAnsi="Wingdings" w:hint="default"/>
+        <w:sz w:val="20"/>
+      </w:rPr>
+    </w:lvl>
+    <w:lvl w:ilvl="5" w:tentative="1">
+      <w:start w:val="1"/>
+      <w:numFmt w:val="bullet"/>
+      <w:lvlText w:val=""/>
+      <w:lvlJc w:val="left"/>
+      <w:pPr>
+        <w:tabs>
+          <w:tab w:val="num" w:pos="4320"/>
+        </w:tabs>
+        <w:ind w:left="4320" w:hanging="360"/>
+      </w:pPr>
+      <w:rPr>
+        <w:rFonts w:ascii="Wingdings" w:hAnsi="Wingdings" w:hint="default"/>
+        <w:sz w:val="20"/>
+      </w:rPr>
+    </w:lvl>
+    <w:lvl w:ilvl="6" w:tentative="1">
+      <w:start w:val="1"/>
+      <w:numFmt w:val="bullet"/>
+      <w:lvlText w:val=""/>
+      <w:lvlJc w:val="left"/>
+      <w:pPr>
+        <w:tabs>
+          <w:tab w:val="num" w:pos="5040"/>
+        </w:tabs>
+        <w:ind w:left="5040" w:hanging="360"/>
+      </w:pPr>
+      <w:rPr>
+        <w:rFonts w:ascii="Wingdings" w:hAnsi="Wingdings" w:hint="default"/>
+        <w:sz w:val="20"/>
+      </w:rPr>
+    </w:lvl>
+    <w:lvl w:ilvl="7" w:tentative="1">
+      <w:start w:val="1"/>
+      <w:numFmt w:val="bullet"/>
+      <w:lvlText w:val=""/>
+      <w:lvlJc w:val="left"/>
+      <w:pPr>
+        <w:tabs>
+          <w:tab w:val="num" w:pos="5760"/>
+        </w:tabs>
+        <w:ind w:left="5760" w:hanging="360"/>
+      </w:pPr>
+      <w:rPr>
+        <w:rFonts w:ascii="Wingdings" w:hAnsi="Wingdings" w:hint="default"/>
+        <w:sz w:val="20"/>
+      </w:rPr>
+    </w:lvl>
+    <w:lvl w:ilvl="8" w:tentative="1">
+      <w:start w:val="1"/>
+      <w:numFmt w:val="bullet"/>
+      <w:lvlText w:val=""/>
+      <w:lvlJc w:val="left"/>
+      <w:pPr>
+        <w:tabs>
+          <w:tab w:val="num" w:pos="6480"/>
+        </w:tabs>
+        <w:ind w:left="6480" w:hanging="360"/>
+      </w:pPr>
+      <w:rPr>
+        <w:rFonts w:ascii="Wingdings" w:hAnsi="Wingdings" w:hint="default"/>
+        <w:sz w:val="20"/>
+      </w:rPr>
+    </w:lvl>
+  </w:abstractNum>
+  <w:abstractNum w:abstractNumId="3" w15:restartNumberingAfterBreak="0">
+    <w:nsid w:val="419C353A"/>
+    <w:multiLevelType w:val="multilevel"/>
+    <w:tmpl w:val="57F4C4AA"/>
+    <w:lvl w:ilvl="0">
+      <w:start w:val="1"/>
+      <w:numFmt w:val="bullet"/>
+      <w:lvlText w:val=""/>
+      <w:lvlJc w:val="left"/>
+      <w:pPr>
+        <w:tabs>
+          <w:tab w:val="num" w:pos="720"/>
+        </w:tabs>
+        <w:ind w:left="720" w:hanging="360"/>
+      </w:pPr>
+      <w:rPr>
+        <w:rFonts w:ascii="Symbol" w:hAnsi="Symbol" w:hint="default"/>
+        <w:sz w:val="20"/>
+      </w:rPr>
+    </w:lvl>
+    <w:lvl w:ilvl="1">
+      <w:start w:val="1"/>
+      <w:numFmt w:val="upperLetter"/>
+      <w:lvlText w:val="%2)"/>
+      <w:lvlJc w:val="left"/>
+      <w:pPr>
+        <w:ind w:left="1440" w:hanging="360"/>
+      </w:pPr>
+      <w:rPr>
+        <w:rFonts w:hint="default"/>
+      </w:rPr>
+    </w:lvl>
+    <w:lvl w:ilvl="2" w:tentative="1">
+      <w:start w:val="1"/>
+      <w:numFmt w:val="bullet"/>
+      <w:lvlText w:val=""/>
+      <w:lvlJc w:val="left"/>
+      <w:pPr>
+        <w:tabs>
+          <w:tab w:val="num" w:pos="2160"/>
+        </w:tabs>
+        <w:ind w:left="2160" w:hanging="360"/>
+      </w:pPr>
+      <w:rPr>
+        <w:rFonts w:ascii="Wingdings" w:hAnsi="Wingdings" w:hint="default"/>
+        <w:sz w:val="20"/>
+      </w:rPr>
+    </w:lvl>
+    <w:lvl w:ilvl="3" w:tentative="1">
+      <w:start w:val="1"/>
+      <w:numFmt w:val="bullet"/>
+      <w:lvlText w:val=""/>
+      <w:lvlJc w:val="left"/>
+      <w:pPr>
+        <w:tabs>
+          <w:tab w:val="num" w:pos="2880"/>
+        </w:tabs>
+        <w:ind w:left="2880" w:hanging="360"/>
+      </w:pPr>
+      <w:rPr>
+        <w:rFonts w:ascii="Wingdings" w:hAnsi="Wingdings" w:hint="default"/>
+        <w:sz w:val="20"/>
+      </w:rPr>
+    </w:lvl>
+    <w:lvl w:ilvl="4" w:tentative="1">
+      <w:start w:val="1"/>
+      <w:numFmt w:val="bullet"/>
+      <w:lvlText w:val=""/>
+      <w:lvlJc w:val="left"/>
+      <w:pPr>
+        <w:tabs>
+          <w:tab w:val="num" w:pos="3600"/>
+        </w:tabs>
+        <w:ind w:left="3600" w:hanging="360"/>
+      </w:pPr>
+      <w:rPr>
+        <w:rFonts w:ascii="Wingdings" w:hAnsi="Wingdings" w:hint="default"/>
+        <w:sz w:val="20"/>
+      </w:rPr>
+    </w:lvl>
+    <w:lvl w:ilvl="5" w:tentative="1">
+      <w:start w:val="1"/>
+      <w:numFmt w:val="bullet"/>
+      <w:lvlText w:val=""/>
+      <w:lvlJc w:val="left"/>
+      <w:pPr>
+        <w:tabs>
+          <w:tab w:val="num" w:pos="4320"/>
+        </w:tabs>
+        <w:ind w:left="4320" w:hanging="360"/>
+      </w:pPr>
+      <w:rPr>
+        <w:rFonts w:ascii="Wingdings" w:hAnsi="Wingdings" w:hint="default"/>
+        <w:sz w:val="20"/>
+      </w:rPr>
+    </w:lvl>
+    <w:lvl w:ilvl="6" w:tentative="1">
+      <w:start w:val="1"/>
+      <w:numFmt w:val="bullet"/>
+      <w:lvlText w:val=""/>
+      <w:lvlJc w:val="left"/>
+      <w:pPr>
+        <w:tabs>
+          <w:tab w:val="num" w:pos="5040"/>
+        </w:tabs>
+        <w:ind w:left="5040" w:hanging="360"/>
+      </w:pPr>
+      <w:rPr>
+        <w:rFonts w:ascii="Wingdings" w:hAnsi="Wingdings" w:hint="default"/>
+        <w:sz w:val="20"/>
+      </w:rPr>
+    </w:lvl>
+    <w:lvl w:ilvl="7" w:tentative="1">
+      <w:start w:val="1"/>
+      <w:numFmt w:val="bullet"/>
+      <w:lvlText w:val=""/>
+      <w:lvlJc w:val="left"/>
+      <w:pPr>
+        <w:tabs>
+          <w:tab w:val="num" w:pos="5760"/>
+        </w:tabs>
+        <w:ind w:left="5760" w:hanging="360"/>
+      </w:pPr>
+      <w:rPr>
+        <w:rFonts w:ascii="Wingdings" w:hAnsi="Wingdings" w:hint="default"/>
+        <w:sz w:val="20"/>
+      </w:rPr>
+    </w:lvl>
+    <w:lvl w:ilvl="8" w:tentative="1">
+      <w:start w:val="1"/>
+      <w:numFmt w:val="bullet"/>
+      <w:lvlText w:val=""/>
+      <w:lvlJc w:val="left"/>
+      <w:pPr>
+        <w:tabs>
+          <w:tab w:val="num" w:pos="6480"/>
+        </w:tabs>
+        <w:ind w:left="6480" w:hanging="360"/>
+      </w:pPr>
+      <w:rPr>
+        <w:rFonts w:ascii="Wingdings" w:hAnsi="Wingdings" w:hint="default"/>
+        <w:sz w:val="20"/>
+      </w:rPr>
+    </w:lvl>
+  </w:abstractNum>
+  <w:abstractNum w:abstractNumId="4" w15:restartNumberingAfterBreak="0">
+    <w:nsid w:val="72736437"/>
+    <w:multiLevelType w:val="multilevel"/>
+    <w:tmpl w:val="B1208752"/>
+    <w:lvl w:ilvl="0">
+      <w:start w:val="1"/>
+      <w:numFmt w:val="bullet"/>
+      <w:lvlText w:val=""/>
+      <w:lvlJc w:val="left"/>
+      <w:pPr>
+        <w:tabs>
+          <w:tab w:val="num" w:pos="720"/>
+        </w:tabs>
+        <w:ind w:left="720" w:hanging="360"/>
+      </w:pPr>
+      <w:rPr>
+        <w:rFonts w:ascii="Symbol" w:hAnsi="Symbol" w:hint="default"/>
+        <w:sz w:val="20"/>
+      </w:rPr>
+    </w:lvl>
+    <w:lvl w:ilvl="1" w:tentative="1">
+      <w:start w:val="1"/>
+      <w:numFmt w:val="bullet"/>
+      <w:lvlText w:val="o"/>
+      <w:lvlJc w:val="left"/>
+      <w:pPr>
+        <w:tabs>
+          <w:tab w:val="num" w:pos="1440"/>
+        </w:tabs>
+        <w:ind w:left="1440" w:hanging="360"/>
+      </w:pPr>
+      <w:rPr>
+        <w:rFonts w:ascii="Courier New" w:hAnsi="Courier New" w:hint="default"/>
+        <w:sz w:val="20"/>
+      </w:rPr>
+    </w:lvl>
+    <w:lvl w:ilvl="2" w:tentative="1">
+      <w:start w:val="1"/>
+      <w:numFmt w:val="bullet"/>
+      <w:lvlText w:val=""/>
+      <w:lvlJc w:val="left"/>
+      <w:pPr>
+        <w:tabs>
+          <w:tab w:val="num" w:pos="2160"/>
+        </w:tabs>
+        <w:ind w:left="2160" w:hanging="360"/>
+      </w:pPr>
+      <w:rPr>
+        <w:rFonts w:ascii="Wingdings" w:hAnsi="Wingdings" w:hint="default"/>
+        <w:sz w:val="20"/>
+      </w:rPr>
+    </w:lvl>
+    <w:lvl w:ilvl="3" w:tentative="1">
+      <w:start w:val="1"/>
+      <w:numFmt w:val="bullet"/>
+      <w:lvlText w:val=""/>
+      <w:lvlJc w:val="left"/>
+      <w:pPr>
+        <w:tabs>
+          <w:tab w:val="num" w:pos="2880"/>
+        </w:tabs>
+        <w:ind w:left="2880" w:hanging="360"/>
+      </w:pPr>
+      <w:rPr>
+        <w:rFonts w:ascii="Wingdings" w:hAnsi="Wingdings" w:hint="default"/>
+        <w:sz w:val="20"/>
+      </w:rPr>
+    </w:lvl>
+    <w:lvl w:ilvl="4" w:tentative="1">
+      <w:start w:val="1"/>
+      <w:numFmt w:val="bullet"/>
+      <w:lvlText w:val=""/>
+      <w:lvlJc w:val="left"/>
+      <w:pPr>
+        <w:tabs>
+          <w:tab w:val="num" w:pos="3600"/>
+        </w:tabs>
+        <w:ind w:left="3600" w:hanging="360"/>
+      </w:pPr>
+      <w:rPr>
+        <w:rFonts w:ascii="Wingdings" w:hAnsi="Wingdings" w:hint="default"/>
+        <w:sz w:val="20"/>
+      </w:rPr>
+    </w:lvl>
+    <w:lvl w:ilvl="5" w:tentative="1">
+      <w:start w:val="1"/>
+      <w:numFmt w:val="bullet"/>
+      <w:lvlText w:val=""/>
+      <w:lvlJc w:val="left"/>
+      <w:pPr>
+        <w:tabs>
+          <w:tab w:val="num" w:pos="4320"/>
+        </w:tabs>
+        <w:ind w:left="4320" w:hanging="360"/>
+      </w:pPr>
+      <w:rPr>
+        <w:rFonts w:ascii="Wingdings" w:hAnsi="Wingdings" w:hint="default"/>
+        <w:sz w:val="20"/>
+      </w:rPr>
+    </w:lvl>
+    <w:lvl w:ilvl="6" w:tentative="1">
+      <w:start w:val="1"/>
+      <w:numFmt w:val="bullet"/>
+      <w:lvlText w:val=""/>
+      <w:lvlJc w:val="left"/>
+      <w:pPr>
+        <w:tabs>
+          <w:tab w:val="num" w:pos="5040"/>
+        </w:tabs>
+        <w:ind w:left="5040" w:hanging="360"/>
+      </w:pPr>
+      <w:rPr>
+        <w:rFonts w:ascii="Wingdings" w:hAnsi="Wingdings" w:hint="default"/>
+        <w:sz w:val="20"/>
+      </w:rPr>
+    </w:lvl>
+    <w:lvl w:ilvl="7" w:tentative="1">
+      <w:start w:val="1"/>
+      <w:numFmt w:val="bullet"/>
+      <w:lvlText w:val=""/>
+      <w:lvlJc w:val="left"/>
+      <w:pPr>
+        <w:tabs>
+          <w:tab w:val="num" w:pos="5760"/>
+        </w:tabs>
+        <w:ind w:left="5760" w:hanging="360"/>
+      </w:pPr>
+      <w:rPr>
+        <w:rFonts w:ascii="Wingdings" w:hAnsi="Wingdings" w:hint="default"/>
+        <w:sz w:val="20"/>
+      </w:rPr>
+    </w:lvl>
+    <w:lvl w:ilvl="8" w:tentative="1">
+      <w:start w:val="1"/>
+      <w:numFmt w:val="bullet"/>
+      <w:lvlText w:val=""/>
+      <w:lvlJc w:val="left"/>
+      <w:pPr>
+        <w:tabs>
+          <w:tab w:val="num" w:pos="6480"/>
+        </w:tabs>
+        <w:ind w:left="6480" w:hanging="360"/>
+      </w:pPr>
+      <w:rPr>
+        <w:rFonts w:ascii="Wingdings" w:hAnsi="Wingdings" w:hint="default"/>
+        <w:sz w:val="20"/>
+      </w:rPr>
+    </w:lvl>
+  </w:abstractNum>
+  <w:abstractNum w:abstractNumId="5" w15:restartNumberingAfterBreak="0">
     <w:nsid w:val="77E3123A"/>
     <w:multiLevelType w:val="hybridMultilevel"/>
     <w:tmpl w:val="E05A58F8"/>
@@ -1103,7 +2791,7 @@
       </w:pPr>
     </w:lvl>
   </w:abstractNum>
-  <w:abstractNum w:abstractNumId="2" w15:restartNumberingAfterBreak="0">
+  <w:abstractNum w:abstractNumId="6" w15:restartNumberingAfterBreak="0">
     <w:nsid w:val="7C45249C"/>
     <w:multiLevelType w:val="hybridMultilevel"/>
     <w:tmpl w:val="255C8606"/>
@@ -1193,19 +2881,31 @@
     </w:lvl>
   </w:abstractNum>
   <w:num w:numId="1" w16cid:durableId="89397145">
+    <w:abstractNumId w:val="5"/>
+  </w:num>
+  <w:num w:numId="2" w16cid:durableId="1317610003">
+    <w:abstractNumId w:val="6"/>
+  </w:num>
+  <w:num w:numId="3" w16cid:durableId="1815682203">
     <w:abstractNumId w:val="1"/>
   </w:num>
-  <w:num w:numId="2" w16cid:durableId="1317610003">
+  <w:num w:numId="4" w16cid:durableId="1070497453">
+    <w:abstractNumId w:val="0"/>
+  </w:num>
+  <w:num w:numId="5" w16cid:durableId="1710690210">
+    <w:abstractNumId w:val="4"/>
+  </w:num>
+  <w:num w:numId="6" w16cid:durableId="843780909">
+    <w:abstractNumId w:val="3"/>
+  </w:num>
+  <w:num w:numId="7" w16cid:durableId="1857693359">
     <w:abstractNumId w:val="2"/>
-  </w:num>
-  <w:num w:numId="3" w16cid:durableId="1815682203">
-    <w:abstractNumId w:val="0"/>
   </w:num>
 </w:numbering>
 </file>
 
 <file path=word/styles.xml><?xml version="1.0" encoding="utf-8"?>
-<w:styles xmlns:mc="http://schemas.openxmlformats.org/markup-compatibility/2006" xmlns:r="http://schemas.openxmlformats.org/officeDocument/2006/relationships" xmlns:w="http://schemas.openxmlformats.org/wordprocessingml/2006/main" xmlns:w14="http://schemas.microsoft.com/office/word/2010/wordml" xmlns:w15="http://schemas.microsoft.com/office/word/2012/wordml" xmlns:w16cex="http://schemas.microsoft.com/office/word/2018/wordml/cex" xmlns:w16cid="http://schemas.microsoft.com/office/word/2016/wordml/cid" xmlns:w16="http://schemas.microsoft.com/office/word/2018/wordml" xmlns:w16du="http://schemas.microsoft.com/office/word/2023/wordml/word16du" xmlns:w16sdtdh="http://schemas.microsoft.com/office/word/2020/wordml/sdtdatahash" xmlns:w16se="http://schemas.microsoft.com/office/word/2015/wordml/symex" mc:Ignorable="w14 w15 w16se w16cid w16 w16cex w16sdtdh w16du">
+<w:styles xmlns:mc="http://schemas.openxmlformats.org/markup-compatibility/2006" xmlns:r="http://schemas.openxmlformats.org/officeDocument/2006/relationships" xmlns:w="http://schemas.openxmlformats.org/wordprocessingml/2006/main" xmlns:w14="http://schemas.microsoft.com/office/word/2010/wordml" xmlns:w15="http://schemas.microsoft.com/office/word/2012/wordml" xmlns:w16cex="http://schemas.microsoft.com/office/word/2018/wordml/cex" xmlns:w16cid="http://schemas.microsoft.com/office/word/2016/wordml/cid" xmlns:w16="http://schemas.microsoft.com/office/word/2018/wordml" xmlns:w16du="http://schemas.microsoft.com/office/word/2023/wordml/word16du" xmlns:w16sdtdh="http://schemas.microsoft.com/office/word/2020/wordml/sdtdatahash" xmlns:w16sdtfl="http://schemas.microsoft.com/office/word/2024/wordml/sdtformatlock" xmlns:w16se="http://schemas.microsoft.com/office/word/2015/wordml/symex" mc:Ignorable="w14 w15 w16se w16cid w16 w16cex w16sdtdh w16sdtfl w16du">
   <w:docDefaults>
     <w:rPrDefault>
       <w:rPr>
@@ -1672,6 +3372,19 @@
       <w:bCs/>
     </w:rPr>
   </w:style>
+  <w:style w:type="paragraph" w:styleId="NormalWeb">
+    <w:name w:val="Normal (Web)"/>
+    <w:basedOn w:val="Normal"/>
+    <w:uiPriority w:val="99"/>
+    <w:semiHidden/>
+    <w:unhideWhenUsed/>
+    <w:rsid w:val="00BD0B7F"/>
+    <w:rPr>
+      <w:rFonts w:ascii="Times New Roman" w:hAnsi="Times New Roman" w:cs="Times New Roman"/>
+      <w:sz w:val="24"/>
+      <w:szCs w:val="24"/>
+    </w:rPr>
+  </w:style>
 </w:styles>
 </file>
 
